--- a/C/A_Vocabulary_of_the_Shanghai_Dialect-images-23.docx
+++ b/C/A_Vocabulary_of_the_Shanghai_Dialect-images-23.docx
@@ -124,7 +124,6 @@
                 <w:szCs w:val="24"/>
               </w:rPr>
             </w:pPr>
-            <w:proofErr w:type="gramStart"/>
             <w:r>
               <w:rPr>
                 <w:rFonts w:ascii="Times New Roman" w:eastAsia="SimSun" w:hAnsi="Times New Roman" w:cs="Times New Roman"/>
@@ -151,7 +150,6 @@
               </w:rPr>
               <w:t>談</w:t>
             </w:r>
-            <w:proofErr w:type="gramEnd"/>
             <w:r>
               <w:rPr>
                 <w:rFonts w:ascii="Times New Roman" w:eastAsia="SimSun" w:hAnsi="Times New Roman" w:cs="Times New Roman"/>
@@ -167,7 +165,24 @@
                 <w:sz w:val="24"/>
                 <w:szCs w:val="24"/>
               </w:rPr>
-              <w:t>p‘an da</w:t>
+              <w:t>p</w:t>
+            </w:r>
+            <w:r>
+              <w:rPr>
+                <w:rFonts w:ascii="Times New Roman" w:eastAsia="SimSun" w:hAnsi="Times New Roman" w:cs="Times New Roman"/>
+                <w:sz w:val="24"/>
+                <w:szCs w:val="24"/>
+                <w:lang w:eastAsia="zh-CN"/>
+              </w:rPr>
+              <w:t>’</w:t>
+            </w:r>
+            <w:r>
+              <w:rPr>
+                <w:rFonts w:ascii="Times New Roman" w:eastAsia="SimSun" w:hAnsi="Times New Roman" w:cs="Times New Roman"/>
+                <w:sz w:val="24"/>
+                <w:szCs w:val="24"/>
+              </w:rPr>
+              <w:t>an da</w:t>
             </w:r>
             <w:r>
               <w:rPr>
@@ -277,7 +292,6 @@
               </w:rPr>
               <w:t xml:space="preserve">Convert, </w:t>
             </w:r>
-            <w:proofErr w:type="gramStart"/>
             <w:r>
               <w:rPr>
                 <w:rFonts w:ascii="Times New Roman" w:eastAsia="SimSun" w:hAnsi="Times New Roman" w:cs="Times New Roman"/>
@@ -304,7 +318,6 @@
               </w:rPr>
               <w:t xml:space="preserve"> ‘</w:t>
             </w:r>
-            <w:proofErr w:type="gramEnd"/>
             <w:r>
               <w:rPr>
                 <w:rFonts w:ascii="Times New Roman" w:eastAsia="SimSun" w:hAnsi="Times New Roman" w:cs="Times New Roman"/>
@@ -539,7 +552,6 @@
               </w:rPr>
               <w:t>‘</w:t>
             </w:r>
-            <w:proofErr w:type="gramStart"/>
             <w:r>
               <w:rPr>
                 <w:rFonts w:ascii="Times New Roman" w:eastAsia="SimSun" w:hAnsi="Times New Roman" w:cs="Times New Roman"/>
@@ -586,16 +598,7 @@
                 <w:sz w:val="24"/>
                 <w:szCs w:val="24"/>
               </w:rPr>
-              <w:t>.</w:t>
-            </w:r>
-            <w:proofErr w:type="gramEnd"/>
-            <w:r>
-              <w:rPr>
-                <w:rFonts w:ascii="Times New Roman" w:eastAsia="SimSun" w:hAnsi="Times New Roman" w:cs="Times New Roman"/>
-                <w:sz w:val="24"/>
-                <w:szCs w:val="24"/>
-              </w:rPr>
-              <w:t xml:space="preserve"> </w:t>
+              <w:t xml:space="preserve">. </w:t>
             </w:r>
             <w:r>
               <w:rPr>
@@ -765,7 +768,6 @@
                 <w:szCs w:val="24"/>
               </w:rPr>
             </w:pPr>
-            <w:proofErr w:type="gramStart"/>
             <w:r>
               <w:rPr>
                 <w:rFonts w:ascii="Times New Roman" w:eastAsia="SimSun" w:hAnsi="Times New Roman" w:cs="Times New Roman"/>
@@ -810,7 +812,6 @@
               </w:rPr>
               <w:t>病</w:t>
             </w:r>
-            <w:proofErr w:type="gramEnd"/>
             <w:r>
               <w:rPr>
                 <w:rFonts w:ascii="Times New Roman" w:eastAsia="SimSun" w:hAnsi="Times New Roman" w:cs="Times New Roman"/>
@@ -900,16 +901,7 @@
                 <w:sz w:val="24"/>
                 <w:szCs w:val="24"/>
               </w:rPr>
-              <w:t>Cook, (</w:t>
-            </w:r>
-            <w:proofErr w:type="gramStart"/>
-            <w:r>
-              <w:rPr>
-                <w:rFonts w:ascii="Times New Roman" w:eastAsia="SimSun" w:hAnsi="Times New Roman" w:cs="Times New Roman"/>
-                <w:sz w:val="24"/>
-                <w:szCs w:val="24"/>
-              </w:rPr>
-              <w:t xml:space="preserve">a) </w:t>
+              <w:t xml:space="preserve">Cook, (a) </w:t>
             </w:r>
             <w:r>
               <w:rPr>
@@ -927,7 +919,6 @@
               </w:rPr>
               <w:t>燒飯個</w:t>
             </w:r>
-            <w:proofErr w:type="gramEnd"/>
             <w:r>
               <w:rPr>
                 <w:rFonts w:ascii="Times New Roman" w:eastAsia="SimSun" w:hAnsi="Times New Roman" w:cs="Times New Roman"/>
@@ -1079,7 +1070,6 @@
                 <w:szCs w:val="24"/>
               </w:rPr>
             </w:pPr>
-            <w:proofErr w:type="gramStart"/>
             <w:r>
               <w:rPr>
                 <w:rFonts w:ascii="Times New Roman" w:eastAsia="SimSun" w:hAnsi="Times New Roman" w:cs="Times New Roman"/>
@@ -1105,7 +1095,6 @@
               </w:rPr>
               <w:t>熟者</w:t>
             </w:r>
-            <w:proofErr w:type="gramEnd"/>
             <w:r>
               <w:rPr>
                 <w:rFonts w:ascii="Times New Roman" w:eastAsia="SimSun" w:hAnsi="Times New Roman" w:cs="Times New Roman"/>
@@ -1521,7 +1510,6 @@
               </w:rPr>
               <w:t xml:space="preserve">, </w:t>
             </w:r>
-            <w:proofErr w:type="gramStart"/>
             <w:r>
               <w:rPr>
                 <w:rFonts w:ascii="Times New Roman" w:eastAsia="SimSun" w:hAnsi="Times New Roman" w:cs="Times New Roman"/>
@@ -1545,16 +1533,7 @@
                 <w:sz w:val="24"/>
                 <w:szCs w:val="24"/>
               </w:rPr>
-              <w:t xml:space="preserve"> hung</w:t>
-            </w:r>
-            <w:proofErr w:type="gramEnd"/>
-            <w:r>
-              <w:rPr>
-                <w:rFonts w:ascii="Times New Roman" w:eastAsia="SimSun" w:hAnsi="Times New Roman" w:cs="Times New Roman"/>
-                <w:sz w:val="24"/>
-                <w:szCs w:val="24"/>
-              </w:rPr>
-              <w:t xml:space="preserve"> dúng, (sheets)</w:t>
+              <w:t xml:space="preserve"> hung dúng, (sheets)</w:t>
             </w:r>
             <w:r>
               <w:rPr>
@@ -1679,7 +1658,6 @@
               </w:rPr>
               <w:t xml:space="preserve">Coppersmith, </w:t>
             </w:r>
-            <w:proofErr w:type="gramStart"/>
             <w:r>
               <w:rPr>
                 <w:rFonts w:ascii="Times New Roman" w:eastAsia="SimSun" w:hAnsi="Times New Roman" w:cs="Times New Roman"/>
@@ -1736,16 +1714,7 @@
                 <w:sz w:val="24"/>
                 <w:szCs w:val="24"/>
               </w:rPr>
-              <w:t>ng</w:t>
-            </w:r>
-            <w:proofErr w:type="gramEnd"/>
-            <w:r>
-              <w:rPr>
-                <w:rFonts w:ascii="Times New Roman" w:eastAsia="SimSun" w:hAnsi="Times New Roman" w:cs="Times New Roman"/>
-                <w:sz w:val="24"/>
-                <w:szCs w:val="24"/>
-              </w:rPr>
-              <w:t xml:space="preserve"> ziang</w:t>
+              <w:t>ng ziang</w:t>
             </w:r>
             <w:r>
               <w:rPr>
@@ -1846,7 +1815,6 @@
               </w:rPr>
               <w:t>‘</w:t>
             </w:r>
-            <w:proofErr w:type="gramStart"/>
             <w:r>
               <w:rPr>
                 <w:rFonts w:ascii="Times New Roman" w:eastAsia="SimSun" w:hAnsi="Times New Roman" w:cs="Times New Roman"/>
@@ -1887,7 +1855,6 @@
               </w:rPr>
               <w:t>謄寫</w:t>
             </w:r>
-            <w:proofErr w:type="gramEnd"/>
             <w:r>
               <w:rPr>
                 <w:rFonts w:ascii="Times New Roman" w:eastAsia="SimSun" w:hAnsi="Times New Roman" w:cs="Times New Roman"/>
@@ -2039,7 +2006,6 @@
               </w:rPr>
               <w:t xml:space="preserve">, </w:t>
             </w:r>
-            <w:proofErr w:type="gramStart"/>
             <w:r>
               <w:rPr>
                 <w:rFonts w:ascii="Times New Roman" w:eastAsia="SimSun" w:hAnsi="Times New Roman" w:cs="Times New Roman"/>
@@ -2065,7 +2031,6 @@
               </w:rPr>
               <w:t>索</w:t>
             </w:r>
-            <w:proofErr w:type="gramEnd"/>
             <w:r>
               <w:rPr>
                 <w:rFonts w:ascii="Times New Roman" w:eastAsia="SimSun" w:hAnsi="Times New Roman" w:cs="Times New Roman"/>
@@ -2382,7 +2347,6 @@
               </w:rPr>
               <w:t xml:space="preserve">Corn, </w:t>
             </w:r>
-            <w:proofErr w:type="gramStart"/>
             <w:r>
               <w:rPr>
                 <w:rFonts w:ascii="Times New Roman" w:eastAsia="SimSun" w:hAnsi="Times New Roman" w:cs="Times New Roman"/>
@@ -2406,16 +2370,7 @@
                 <w:sz w:val="24"/>
                 <w:szCs w:val="24"/>
               </w:rPr>
-              <w:t>‘</w:t>
-            </w:r>
-            <w:proofErr w:type="gramEnd"/>
-            <w:r>
-              <w:rPr>
-                <w:rFonts w:ascii="Times New Roman" w:eastAsia="SimSun" w:hAnsi="Times New Roman" w:cs="Times New Roman"/>
-                <w:sz w:val="24"/>
-                <w:szCs w:val="24"/>
-              </w:rPr>
-              <w:t>ng</w:t>
+              <w:t>‘ng</w:t>
             </w:r>
             <w:r>
               <w:rPr>
@@ -2571,7 +2526,6 @@
               </w:rPr>
               <w:t xml:space="preserve"> </w:t>
             </w:r>
-            <w:proofErr w:type="gramStart"/>
             <w:r>
               <w:rPr>
                 <w:rFonts w:ascii="Times New Roman" w:eastAsia="SimSun" w:hAnsi="Times New Roman" w:cs="Times New Roman"/>
@@ -2595,16 +2549,7 @@
                 <w:sz w:val="24"/>
                 <w:szCs w:val="24"/>
               </w:rPr>
-              <w:t xml:space="preserve">  </w:t>
-            </w:r>
-            <w:proofErr w:type="gramEnd"/>
-            <w:r>
-              <w:rPr>
-                <w:rFonts w:ascii="Times New Roman" w:eastAsia="SimSun" w:hAnsi="Times New Roman" w:cs="Times New Roman"/>
-                <w:sz w:val="24"/>
-                <w:szCs w:val="24"/>
-              </w:rPr>
-              <w:t xml:space="preserve">koh </w:t>
+              <w:t xml:space="preserve">  koh </w:t>
             </w:r>
             <w:r>
               <w:rPr>
@@ -2694,9 +2639,17 @@
                 <w:sz w:val="24"/>
                 <w:szCs w:val="24"/>
               </w:rPr>
-              <w:t>sz '</w:t>
-            </w:r>
-            <w:proofErr w:type="gramStart"/>
+              <w:t xml:space="preserve">sz </w:t>
+            </w:r>
+            <w:r>
+              <w:rPr>
+                <w:rFonts w:ascii="Times New Roman" w:eastAsia="SimSun" w:hAnsi="Times New Roman" w:cs="Times New Roman"/>
+                <w:sz w:val="24"/>
+                <w:szCs w:val="24"/>
+                <w:lang w:eastAsia="zh-CN"/>
+              </w:rPr>
+              <w:t>‘</w:t>
+            </w:r>
             <w:r>
               <w:rPr>
                 <w:rFonts w:ascii="Times New Roman" w:eastAsia="SimSun" w:hAnsi="Times New Roman" w:cs="Times New Roman"/>
@@ -2723,7 +2676,6 @@
               </w:rPr>
               <w:t>死屍</w:t>
             </w:r>
-            <w:proofErr w:type="gramEnd"/>
             <w:r>
               <w:rPr>
                 <w:rFonts w:ascii="Times New Roman" w:eastAsia="SimSun" w:hAnsi="Times New Roman" w:cs="Times New Roman"/>
@@ -2789,7 +2741,6 @@
               </w:rPr>
               <w:t xml:space="preserve">Correct, </w:t>
             </w:r>
-            <w:proofErr w:type="gramStart"/>
             <w:r>
               <w:rPr>
                 <w:rFonts w:ascii="Times New Roman" w:eastAsia="SimSun" w:hAnsi="Times New Roman" w:cs="Times New Roman"/>
@@ -2830,16 +2781,7 @@
                 <w:sz w:val="24"/>
                 <w:szCs w:val="24"/>
               </w:rPr>
-              <w:t>n</w:t>
-            </w:r>
-            <w:proofErr w:type="gramEnd"/>
-            <w:r>
-              <w:rPr>
-                <w:rFonts w:ascii="Times New Roman" w:eastAsia="SimSun" w:hAnsi="Times New Roman" w:cs="Times New Roman"/>
-                <w:sz w:val="24"/>
-                <w:szCs w:val="24"/>
-              </w:rPr>
-              <w:t xml:space="preserve"> t</w:t>
+              <w:t>n t</w:t>
             </w:r>
             <w:r>
               <w:rPr>
@@ -2932,7 +2874,6 @@
               </w:rPr>
               <w:t xml:space="preserve"> </w:t>
             </w:r>
-            <w:proofErr w:type="gramStart"/>
             <w:r>
               <w:rPr>
                 <w:rFonts w:ascii="Times New Roman" w:eastAsia="SimSun" w:hAnsi="Times New Roman" w:cs="Times New Roman"/>
@@ -2956,16 +2897,7 @@
                 <w:sz w:val="24"/>
                 <w:szCs w:val="24"/>
               </w:rPr>
-              <w:t xml:space="preserve"> sieu</w:t>
-            </w:r>
-            <w:proofErr w:type="gramEnd"/>
-            <w:r>
-              <w:rPr>
-                <w:rFonts w:ascii="Times New Roman" w:eastAsia="SimSun" w:hAnsi="Times New Roman" w:cs="Times New Roman"/>
-                <w:sz w:val="24"/>
-                <w:szCs w:val="24"/>
-              </w:rPr>
-              <w:t xml:space="preserve"> wá’,</w:t>
+              <w:t xml:space="preserve"> sieu wá’,</w:t>
             </w:r>
             <w:r>
               <w:rPr>
@@ -3016,7 +2948,6 @@
                 <w:szCs w:val="24"/>
               </w:rPr>
             </w:pPr>
-            <w:proofErr w:type="gramStart"/>
             <w:r>
               <w:rPr>
                 <w:rFonts w:ascii="Times New Roman" w:eastAsia="SimSun" w:hAnsi="Times New Roman" w:cs="Times New Roman"/>
@@ -3041,7 +2972,6 @@
               </w:rPr>
               <w:t>價錢</w:t>
             </w:r>
-            <w:proofErr w:type="gramEnd"/>
             <w:r>
               <w:rPr>
                 <w:rFonts w:ascii="Times New Roman" w:eastAsia="SimSun" w:hAnsi="Times New Roman" w:cs="Times New Roman"/>
@@ -3133,7 +3063,24 @@
                 <w:sz w:val="24"/>
                 <w:szCs w:val="24"/>
               </w:rPr>
-              <w:t>veh t'seh k</w:t>
+              <w:t>veh t</w:t>
+            </w:r>
+            <w:r>
+              <w:rPr>
+                <w:rFonts w:ascii="Times New Roman" w:eastAsia="SimSun" w:hAnsi="Times New Roman" w:cs="Times New Roman"/>
+                <w:sz w:val="24"/>
+                <w:szCs w:val="24"/>
+                <w:lang w:eastAsia="zh-CN"/>
+              </w:rPr>
+              <w:t>’</w:t>
+            </w:r>
+            <w:r>
+              <w:rPr>
+                <w:rFonts w:ascii="Times New Roman" w:eastAsia="SimSun" w:hAnsi="Times New Roman" w:cs="Times New Roman"/>
+                <w:sz w:val="24"/>
+                <w:szCs w:val="24"/>
+              </w:rPr>
+              <w:t>seh k</w:t>
             </w:r>
             <w:r>
               <w:rPr>
@@ -3309,7 +3256,25 @@
                 <w:szCs w:val="24"/>
                 <w:lang w:eastAsia="zh-CN"/>
               </w:rPr>
-              <w:t xml:space="preserve">, </w:t>
+              <w:t>,</w:t>
+            </w:r>
+            <w:r>
+              <w:rPr>
+                <w:rFonts w:ascii="Times New Roman" w:eastAsia="SimSun" w:hAnsi="Times New Roman" w:cs="Times New Roman" w:hint="eastAsia"/>
+                <w:sz w:val="24"/>
+                <w:szCs w:val="24"/>
+                <w:lang w:eastAsia="zh-CN"/>
+              </w:rPr>
+              <w:t xml:space="preserve"> </w:t>
+            </w:r>
+            <w:r>
+              <w:rPr>
+                <w:rFonts w:ascii="Times New Roman" w:eastAsia="SimSun" w:hAnsi="Times New Roman" w:cs="Times New Roman"/>
+                <w:sz w:val="24"/>
+                <w:szCs w:val="24"/>
+                <w:lang w:eastAsia="zh-CN"/>
+              </w:rPr>
+              <w:t xml:space="preserve"> </w:t>
             </w:r>
             <w:r>
               <w:rPr>
@@ -3436,7 +3401,6 @@
                 <w:szCs w:val="24"/>
               </w:rPr>
             </w:pPr>
-            <w:proofErr w:type="gramStart"/>
             <w:r>
               <w:rPr>
                 <w:rFonts w:ascii="Times New Roman" w:eastAsia="SimSun" w:hAnsi="Times New Roman" w:cs="Times New Roman"/>
@@ -3454,7 +3418,6 @@
               </w:rPr>
               <w:t>咳嗽</w:t>
             </w:r>
-            <w:proofErr w:type="gramEnd"/>
             <w:r>
               <w:rPr>
                 <w:rFonts w:ascii="Times New Roman" w:eastAsia="SimSun" w:hAnsi="Times New Roman" w:cs="Times New Roman"/>
@@ -3561,16 +3524,7 @@
                 <w:sz w:val="24"/>
                 <w:szCs w:val="24"/>
               </w:rPr>
-              <w:t xml:space="preserve"> song </w:t>
-            </w:r>
-            <w:proofErr w:type="gramStart"/>
-            <w:r>
-              <w:rPr>
-                <w:rFonts w:ascii="Times New Roman" w:eastAsia="SimSun" w:hAnsi="Times New Roman" w:cs="Times New Roman"/>
-                <w:sz w:val="24"/>
-                <w:szCs w:val="24"/>
-              </w:rPr>
-              <w:t>liang</w:t>
+              <w:t xml:space="preserve"> song liang</w:t>
             </w:r>
             <w:r>
               <w:rPr>
@@ -3586,16 +3540,7 @@
                 <w:sz w:val="24"/>
                 <w:szCs w:val="24"/>
               </w:rPr>
-              <w:t xml:space="preserve"> (</w:t>
-            </w:r>
-            <w:proofErr w:type="gramEnd"/>
-            <w:r>
-              <w:rPr>
-                <w:rFonts w:ascii="Times New Roman" w:eastAsia="SimSun" w:hAnsi="Times New Roman" w:cs="Times New Roman"/>
-                <w:sz w:val="24"/>
-                <w:szCs w:val="24"/>
-              </w:rPr>
-              <w:t>give)</w:t>
+              <w:t xml:space="preserve"> (give)</w:t>
             </w:r>
             <w:r>
               <w:rPr>
@@ -3720,7 +3665,6 @@
               </w:rPr>
               <w:t xml:space="preserve">Countenance, </w:t>
             </w:r>
-            <w:proofErr w:type="gramStart"/>
             <w:r>
               <w:rPr>
                 <w:rFonts w:ascii="Times New Roman" w:eastAsia="SimSun" w:hAnsi="Times New Roman" w:cs="Times New Roman"/>
@@ -3745,16 +3689,7 @@
                 <w:sz w:val="24"/>
                 <w:szCs w:val="24"/>
               </w:rPr>
-              <w:t xml:space="preserve"> mien</w:t>
-            </w:r>
-            <w:proofErr w:type="gramEnd"/>
-            <w:r>
-              <w:rPr>
-                <w:rFonts w:ascii="Times New Roman" w:eastAsia="SimSun" w:hAnsi="Times New Roman" w:cs="Times New Roman"/>
-                <w:sz w:val="24"/>
-                <w:szCs w:val="24"/>
-              </w:rPr>
-              <w:t xml:space="preserve">‘ </w:t>
+              <w:t xml:space="preserve"> mien‘ </w:t>
             </w:r>
             <w:r>
               <w:rPr>
@@ -3806,7 +3741,6 @@
               </w:rPr>
               <w:t xml:space="preserve"> </w:t>
             </w:r>
-            <w:proofErr w:type="gramStart"/>
             <w:r>
               <w:rPr>
                 <w:rFonts w:ascii="Times New Roman" w:eastAsia="SimSun" w:hAnsi="Times New Roman" w:cs="Times New Roman"/>
@@ -3839,16 +3773,7 @@
                 <w:sz w:val="24"/>
                 <w:szCs w:val="24"/>
               </w:rPr>
-              <w:t>pí</w:t>
-            </w:r>
-            <w:proofErr w:type="gramEnd"/>
-            <w:r>
-              <w:rPr>
-                <w:rFonts w:ascii="Times New Roman" w:eastAsia="SimSun" w:hAnsi="Times New Roman" w:cs="Times New Roman"/>
-                <w:sz w:val="24"/>
-                <w:szCs w:val="24"/>
-              </w:rPr>
-              <w:t>’</w:t>
+              <w:t>pí’</w:t>
             </w:r>
             <w:r>
               <w:rPr>
@@ -3898,7 +3823,6 @@
               </w:rPr>
               <w:t xml:space="preserve"> </w:t>
             </w:r>
-            <w:proofErr w:type="gramStart"/>
             <w:r>
               <w:rPr>
                 <w:rFonts w:ascii="Times New Roman" w:eastAsia="SimSun" w:hAnsi="Times New Roman" w:cs="Times New Roman"/>
@@ -3939,16 +3863,7 @@
                 <w:sz w:val="24"/>
                 <w:szCs w:val="24"/>
               </w:rPr>
-              <w:t>kéh</w:t>
-            </w:r>
-            <w:proofErr w:type="gramEnd"/>
-            <w:r>
-              <w:rPr>
-                <w:rFonts w:ascii="Times New Roman" w:eastAsia="SimSun" w:hAnsi="Times New Roman" w:cs="Times New Roman"/>
-                <w:sz w:val="24"/>
-                <w:szCs w:val="24"/>
-              </w:rPr>
-              <w:t xml:space="preserve"> d</w:t>
+              <w:t>kéh d</w:t>
             </w:r>
             <w:r>
               <w:rPr>
@@ -4023,7 +3938,6 @@
               </w:rPr>
               <w:t xml:space="preserve"> </w:t>
             </w:r>
-            <w:proofErr w:type="gramStart"/>
             <w:r>
               <w:rPr>
                 <w:rFonts w:ascii="Times New Roman" w:eastAsia="SimSun" w:hAnsi="Times New Roman" w:cs="Times New Roman"/>
@@ -4064,16 +3978,7 @@
                 <w:sz w:val="24"/>
                 <w:szCs w:val="24"/>
               </w:rPr>
-              <w:t>ih</w:t>
-            </w:r>
-            <w:proofErr w:type="gramEnd"/>
-            <w:r>
-              <w:rPr>
-                <w:rFonts w:ascii="Times New Roman" w:eastAsia="SimSun" w:hAnsi="Times New Roman" w:cs="Times New Roman"/>
-                <w:sz w:val="24"/>
-                <w:szCs w:val="24"/>
-              </w:rPr>
-              <w:t xml:space="preserve"> té</w:t>
+              <w:t>ih té</w:t>
             </w:r>
             <w:r>
               <w:rPr>
@@ -4154,7 +4059,16 @@
                 <w:sz w:val="24"/>
                 <w:szCs w:val="24"/>
               </w:rPr>
-              <w:t>tan liang'</w:t>
+              <w:t>tan liang</w:t>
+            </w:r>
+            <w:r>
+              <w:rPr>
+                <w:rFonts w:ascii="Times New Roman" w:eastAsia="SimSun" w:hAnsi="Times New Roman" w:cs="Times New Roman"/>
+                <w:sz w:val="24"/>
+                <w:szCs w:val="24"/>
+                <w:lang w:eastAsia="zh-CN"/>
+              </w:rPr>
+              <w:t>’</w:t>
             </w:r>
             <w:r>
               <w:rPr>
@@ -4182,7 +4096,6 @@
               </w:rPr>
               <w:t>(</w:t>
             </w:r>
-            <w:proofErr w:type="gramStart"/>
             <w:r>
               <w:rPr>
                 <w:rFonts w:ascii="Times New Roman" w:eastAsia="SimSun" w:hAnsi="Times New Roman" w:cs="Times New Roman"/>
@@ -4235,7 +4148,6 @@
               </w:rPr>
               <w:t>大</w:t>
             </w:r>
-            <w:proofErr w:type="gramEnd"/>
             <w:r>
               <w:rPr>
                 <w:rFonts w:ascii="Times New Roman" w:eastAsia="SimSun" w:hAnsi="Times New Roman" w:cs="Times New Roman"/>
@@ -4350,16 +4262,7 @@
                 <w:sz w:val="24"/>
                 <w:szCs w:val="24"/>
               </w:rPr>
-              <w:t>t’ien ‘</w:t>
-            </w:r>
-            <w:proofErr w:type="gramStart"/>
-            <w:r>
-              <w:rPr>
-                <w:rFonts w:ascii="Times New Roman" w:eastAsia="SimSun" w:hAnsi="Times New Roman" w:cs="Times New Roman"/>
-                <w:sz w:val="24"/>
-                <w:szCs w:val="24"/>
-              </w:rPr>
-              <w:t xml:space="preserve">tsing, </w:t>
+              <w:t xml:space="preserve">t’ien ‘tsing, </w:t>
             </w:r>
             <w:r>
               <w:rPr>
@@ -4379,7 +4282,6 @@
               </w:rPr>
               <w:t>院</w:t>
             </w:r>
-            <w:proofErr w:type="gramEnd"/>
             <w:r>
               <w:rPr>
                 <w:rFonts w:ascii="Times New Roman" w:eastAsia="SimSun" w:hAnsi="Times New Roman" w:cs="Times New Roman"/>
@@ -4522,16 +4424,23 @@
               </w:rPr>
               <w:t xml:space="preserve">, </w:t>
             </w:r>
-            <w:proofErr w:type="gramStart"/>
-            <w:r>
-              <w:rPr>
-                <w:rFonts w:ascii="Times New Roman" w:eastAsia="SimSun" w:hAnsi="Times New Roman" w:cs="Times New Roman"/>
-                <w:sz w:val="24"/>
-                <w:szCs w:val="24"/>
-              </w:rPr>
-              <w:t>ké‘</w:t>
-            </w:r>
-            <w:proofErr w:type="gramEnd"/>
+            <w:r>
+              <w:rPr>
+                <w:rFonts w:ascii="Times New Roman" w:eastAsia="SimSun" w:hAnsi="Times New Roman" w:cs="Times New Roman"/>
+                <w:sz w:val="24"/>
+                <w:szCs w:val="24"/>
+              </w:rPr>
+              <w:t>ké</w:t>
+            </w:r>
+            <w:r>
+              <w:rPr>
+                <w:rFonts w:ascii="Times New Roman" w:eastAsia="SimSun" w:hAnsi="Times New Roman" w:cs="Times New Roman"/>
+                <w:sz w:val="24"/>
+                <w:szCs w:val="24"/>
+                <w:lang w:eastAsia="zh-CN"/>
+              </w:rPr>
+              <w:t>’</w:t>
+            </w:r>
             <w:r>
               <w:rPr>
                 <w:rFonts w:ascii="Times New Roman" w:eastAsia="SimSun" w:hAnsi="Times New Roman" w:cs="Times New Roman"/>
@@ -4680,7 +4589,6 @@
               </w:rPr>
               <w:t xml:space="preserve"> </w:t>
             </w:r>
-            <w:proofErr w:type="gramStart"/>
             <w:r>
               <w:rPr>
                 <w:rFonts w:ascii="Times New Roman" w:eastAsia="SimSun" w:hAnsi="Times New Roman" w:cs="Times New Roman"/>
@@ -4714,7 +4622,6 @@
               </w:rPr>
               <w:t>’ú</w:t>
             </w:r>
-            <w:proofErr w:type="gramEnd"/>
             <w:r>
               <w:rPr>
                 <w:rFonts w:ascii="Times New Roman" w:eastAsia="SimSun" w:hAnsi="Times New Roman" w:cs="Times New Roman"/>
@@ -4863,7 +4770,6 @@
               </w:rPr>
               <w:t xml:space="preserve"> </w:t>
             </w:r>
-            <w:proofErr w:type="gramStart"/>
             <w:r>
               <w:rPr>
                 <w:rFonts w:ascii="Times New Roman" w:eastAsia="SimSun" w:hAnsi="Times New Roman" w:cs="Times New Roman"/>
@@ -4896,16 +4802,7 @@
                 <w:sz w:val="24"/>
                 <w:szCs w:val="24"/>
               </w:rPr>
-              <w:t>‘</w:t>
-            </w:r>
-            <w:proofErr w:type="gramEnd"/>
-            <w:r>
-              <w:rPr>
-                <w:rFonts w:ascii="Times New Roman" w:eastAsia="SimSun" w:hAnsi="Times New Roman" w:cs="Times New Roman"/>
-                <w:sz w:val="24"/>
-                <w:szCs w:val="24"/>
-              </w:rPr>
-              <w:t xml:space="preserve">mú nieu. </w:t>
+              <w:t xml:space="preserve">‘mú nieu. </w:t>
             </w:r>
           </w:p>
         </w:tc>
@@ -4923,7 +4820,6 @@
                 <w:szCs w:val="24"/>
               </w:rPr>
             </w:pPr>
-            <w:proofErr w:type="gramStart"/>
             <w:r>
               <w:rPr>
                 <w:rFonts w:ascii="Times New Roman" w:eastAsia="SimSun" w:hAnsi="Times New Roman" w:cs="Times New Roman"/>
@@ -4942,7 +4838,6 @@
               </w:rPr>
               <w:t>蟹</w:t>
             </w:r>
-            <w:proofErr w:type="gramEnd"/>
             <w:r>
               <w:rPr>
                 <w:rFonts w:ascii="Times New Roman" w:eastAsia="SimSun" w:hAnsi="Times New Roman" w:cs="Times New Roman"/>
@@ -5008,7 +4903,6 @@
               </w:rPr>
               <w:t xml:space="preserve">Crane, </w:t>
             </w:r>
-            <w:proofErr w:type="gramStart"/>
             <w:r>
               <w:rPr>
                 <w:rFonts w:ascii="Times New Roman" w:eastAsia="SimSun" w:hAnsi="Times New Roman" w:cs="Times New Roman"/>
@@ -5033,16 +4927,7 @@
                 <w:sz w:val="24"/>
                 <w:szCs w:val="24"/>
               </w:rPr>
-              <w:t xml:space="preserve"> sien</w:t>
-            </w:r>
-            <w:proofErr w:type="gramEnd"/>
-            <w:r>
-              <w:rPr>
-                <w:rFonts w:ascii="Times New Roman" w:eastAsia="SimSun" w:hAnsi="Times New Roman" w:cs="Times New Roman"/>
-                <w:sz w:val="24"/>
-                <w:szCs w:val="24"/>
-              </w:rPr>
-              <w:t xml:space="preserve"> ngoh</w:t>
+              <w:t xml:space="preserve"> sien ngoh</w:t>
             </w:r>
             <w:r>
               <w:rPr>
@@ -5076,7 +4961,6 @@
               </w:rPr>
               <w:t xml:space="preserve">Crape, </w:t>
             </w:r>
-            <w:proofErr w:type="gramStart"/>
             <w:r>
               <w:rPr>
                 <w:rFonts w:ascii="Times New Roman" w:eastAsia="SimSun" w:hAnsi="Times New Roman" w:cs="Times New Roman" w:hint="eastAsia"/>
@@ -5121,14 +5005,22 @@
               </w:rPr>
               <w:t>tseu</w:t>
             </w:r>
-            <w:proofErr w:type="gramEnd"/>
-            <w:r>
-              <w:rPr>
-                <w:rFonts w:ascii="Times New Roman" w:eastAsia="SimSun" w:hAnsi="Times New Roman" w:cs="Times New Roman"/>
-                <w:sz w:val="24"/>
-                <w:szCs w:val="24"/>
-              </w:rPr>
-              <w:t>‘ s</w:t>
+            <w:r>
+              <w:rPr>
+                <w:rFonts w:ascii="Times New Roman" w:eastAsia="SimSun" w:hAnsi="Times New Roman" w:cs="Times New Roman"/>
+                <w:sz w:val="24"/>
+                <w:szCs w:val="24"/>
+                <w:lang w:eastAsia="zh-CN"/>
+              </w:rPr>
+              <w:t>’</w:t>
+            </w:r>
+            <w:r>
+              <w:rPr>
+                <w:rFonts w:ascii="Times New Roman" w:eastAsia="SimSun" w:hAnsi="Times New Roman" w:cs="Times New Roman"/>
+                <w:sz w:val="24"/>
+                <w:szCs w:val="24"/>
+              </w:rPr>
+              <w:t xml:space="preserve"> s</w:t>
             </w:r>
             <w:r>
               <w:rPr>
@@ -5170,7 +5062,6 @@
               </w:rPr>
               <w:t xml:space="preserve">Crawl, </w:t>
             </w:r>
-            <w:proofErr w:type="gramStart"/>
             <w:r>
               <w:rPr>
                 <w:rFonts w:ascii="Times New Roman" w:eastAsia="SimSun" w:hAnsi="Times New Roman" w:cs="Times New Roman"/>
@@ -5197,7 +5088,6 @@
               </w:rPr>
               <w:t>pó</w:t>
             </w:r>
-            <w:proofErr w:type="gramEnd"/>
             <w:r>
               <w:rPr>
                 <w:rFonts w:ascii="Times New Roman" w:eastAsia="SimSun" w:hAnsi="Times New Roman" w:cs="Times New Roman"/>
@@ -5247,31 +5137,38 @@
               </w:rPr>
               <w:t xml:space="preserve">, </w:t>
             </w:r>
-            <w:proofErr w:type="gramStart"/>
-            <w:r>
-              <w:rPr>
-                <w:rFonts w:ascii="Times New Roman" w:eastAsia="SimSun" w:hAnsi="Times New Roman" w:cs="Times New Roman"/>
-                <w:sz w:val="24"/>
-                <w:szCs w:val="24"/>
-              </w:rPr>
-              <w:t xml:space="preserve">t’song‘ </w:t>
-            </w:r>
-            <w:r>
-              <w:rPr>
-                <w:rFonts w:ascii="Times New Roman" w:eastAsia="SimSun" w:hAnsi="Times New Roman" w:cs="Times New Roman"/>
-                <w:sz w:val="24"/>
-                <w:szCs w:val="24"/>
-              </w:rPr>
-              <w:t>‘</w:t>
-            </w:r>
-            <w:proofErr w:type="gramEnd"/>
-            <w:r>
-              <w:rPr>
-                <w:rFonts w:ascii="Times New Roman" w:eastAsia="SimSun" w:hAnsi="Times New Roman" w:cs="Times New Roman"/>
-                <w:sz w:val="24"/>
-                <w:szCs w:val="24"/>
-              </w:rPr>
-              <w:t>z</w:t>
+            <w:r>
+              <w:rPr>
+                <w:rFonts w:ascii="Times New Roman" w:eastAsia="SimSun" w:hAnsi="Times New Roman" w:cs="Times New Roman"/>
+                <w:sz w:val="24"/>
+                <w:szCs w:val="24"/>
+              </w:rPr>
+              <w:t>t’song</w:t>
+            </w:r>
+            <w:r>
+              <w:rPr>
+                <w:rFonts w:ascii="Times New Roman" w:eastAsia="SimSun" w:hAnsi="Times New Roman" w:cs="Times New Roman"/>
+                <w:sz w:val="24"/>
+                <w:szCs w:val="24"/>
+                <w:lang w:eastAsia="zh-CN"/>
+              </w:rPr>
+              <w:t>’</w:t>
+            </w:r>
+            <w:r>
+              <w:rPr>
+                <w:rFonts w:ascii="Times New Roman" w:eastAsia="SimSun" w:hAnsi="Times New Roman" w:cs="Times New Roman"/>
+                <w:sz w:val="24"/>
+                <w:szCs w:val="24"/>
+              </w:rPr>
+              <w:t xml:space="preserve"> </w:t>
+            </w:r>
+            <w:r>
+              <w:rPr>
+                <w:rFonts w:ascii="Times New Roman" w:eastAsia="SimSun" w:hAnsi="Times New Roman" w:cs="Times New Roman"/>
+                <w:sz w:val="24"/>
+                <w:szCs w:val="24"/>
+              </w:rPr>
+              <w:t>‘z</w:t>
             </w:r>
             <w:r>
               <w:rPr>
